--- a/resume/cover-letter-msr.docx
+++ b/resume/cover-letter-msr.docx
@@ -44,7 +44,7 @@
         </w:rPr>
         <w:t xml:space="preserve">202-378-4386    </w:t>
       </w:r>
-      <w:hyperlink r:id="rId4" w:history="1">
+      <w:hyperlink r:id="rId6" w:history="1">
         <w:r>
           <w:rPr>
             <w:rStyle w:val="Hyperlink"/>
@@ -116,27 +116,77 @@
           <w:sz w:val="21"/>
           <w:szCs w:val="21"/>
         </w:rPr>
-        <w:t xml:space="preserve">of </w:t>
-      </w:r>
-      <w:r>
-        <w:rPr>
-          <w:rFonts w:ascii="Roboto" w:hAnsi="Roboto"/>
-          <w:color w:val="202124"/>
-          <w:spacing w:val="2"/>
-          <w:sz w:val="21"/>
-          <w:szCs w:val="21"/>
-        </w:rPr>
-        <w:t>Researcher: Opportunities for PhD Graduates</w:t>
-      </w:r>
-      <w:r>
-        <w:rPr>
-          <w:rFonts w:ascii="Roboto" w:hAnsi="Roboto"/>
-          <w:color w:val="202124"/>
-          <w:spacing w:val="2"/>
-          <w:sz w:val="21"/>
-          <w:szCs w:val="21"/>
-        </w:rPr>
-        <w:t>. I am attracted to the potential and opportunities offered by the position and the creative environment at Microsoft. I believe there is a match between the requirements and my qualifications, motivating me to apply for the position. I am interested in education, and how to utilize new technology to help students and teachers improve their learning and teaching experiences.</w:t>
+        <w:t>of</w:t>
+      </w:r>
+      <w:r>
+        <w:rPr>
+          <w:rFonts w:ascii="Roboto" w:hAnsi="Roboto"/>
+          <w:color w:val="202124"/>
+          <w:spacing w:val="2"/>
+          <w:sz w:val="21"/>
+          <w:szCs w:val="21"/>
+        </w:rPr>
+        <w:t xml:space="preserve"> </w:t>
+      </w:r>
+      <w:r>
+        <w:rPr>
+          <w:rFonts w:ascii="Roboto" w:hAnsi="Roboto"/>
+          <w:color w:val="202124"/>
+          <w:spacing w:val="2"/>
+          <w:sz w:val="21"/>
+          <w:szCs w:val="21"/>
+        </w:rPr>
+        <w:t>Software Engineer, Associate - Core Data Platform (New York, NY)</w:t>
+      </w:r>
+      <w:r>
+        <w:rPr>
+          <w:rFonts w:ascii="Roboto" w:hAnsi="Roboto"/>
+          <w:color w:val="202124"/>
+          <w:spacing w:val="2"/>
+          <w:sz w:val="21"/>
+          <w:szCs w:val="21"/>
+        </w:rPr>
+        <w:t>. I am attracted to the potential and opportunities offered by the position and the creative environment at</w:t>
+      </w:r>
+      <w:r>
+        <w:rPr>
+          <w:rFonts w:ascii="Roboto" w:hAnsi="Roboto"/>
+          <w:color w:val="202124"/>
+          <w:spacing w:val="2"/>
+          <w:sz w:val="21"/>
+          <w:szCs w:val="21"/>
+        </w:rPr>
+        <w:t xml:space="preserve"> </w:t>
+      </w:r>
+      <w:r>
+        <w:rPr>
+          <w:rFonts w:ascii="Roboto" w:hAnsi="Roboto" w:hint="eastAsia"/>
+          <w:color w:val="202124"/>
+          <w:spacing w:val="2"/>
+          <w:sz w:val="21"/>
+          <w:szCs w:val="21"/>
+        </w:rPr>
+        <w:t>Gold</w:t>
+      </w:r>
+      <w:r>
+        <w:rPr>
+          <w:rFonts w:ascii="Roboto" w:hAnsi="Roboto"/>
+          <w:color w:val="202124"/>
+          <w:spacing w:val="2"/>
+          <w:sz w:val="21"/>
+          <w:szCs w:val="21"/>
+        </w:rPr>
+        <w:t>man Sachs</w:t>
+      </w:r>
+      <w:r>
+        <w:rPr>
+          <w:rFonts w:ascii="Roboto" w:hAnsi="Roboto"/>
+          <w:color w:val="202124"/>
+          <w:spacing w:val="2"/>
+          <w:sz w:val="21"/>
+          <w:szCs w:val="21"/>
+        </w:rPr>
+        <w:t>. I believe there is a match between the requirements and my qualifications, motivating me to apply for the position. I am interested in education, and how to utilize new technology to help students and teachers improve their learning and teaching experiences.</w:t>
       </w:r>
     </w:p>
     <w:p>
@@ -199,7 +249,7 @@
         </w:rPr>
         <w:t xml:space="preserve">. Research in this line of work involves mathematical analysis of algorithms, as well as simulations of the algorithms with Python, and a list of my publications can be found in my resume and on </w:t>
       </w:r>
-      <w:hyperlink r:id="rId5" w:history="1">
+      <w:hyperlink r:id="rId7" w:history="1">
         <w:r>
           <w:rPr>
             <w:rStyle w:val="Hyperlink"/>
@@ -281,7 +331,47 @@
           <w:sz w:val="21"/>
           <w:szCs w:val="21"/>
         </w:rPr>
-        <w:t xml:space="preserve">My project at Google was on creating a metric of staleness for evaluating recommendation systems using machine learning and mathematical methods, and serving an internal tool to replace the current crowdsourcing-based method. This project was a whole procedure of applied machine learning, from data collection to training to evaluation and model selection, also involving fine-tuning of a BERT-like LLM model. My project at Meta involved building a verification step for the transfer learning workflow to speed up the overall procedure and enable early detection of error in inputs. The work was done on an internal version of </w:t>
+        <w:t xml:space="preserve">My project at Google was on creating a metric of staleness for evaluating recommendation systems using machine learning and mathematical methods, and serving an internal tool to replace the current crowdsourcing-based method. This project was a whole </w:t>
+      </w:r>
+      <w:r>
+        <w:rPr>
+          <w:rFonts w:ascii="Roboto" w:hAnsi="Roboto"/>
+          <w:color w:val="202124"/>
+          <w:spacing w:val="2"/>
+          <w:sz w:val="21"/>
+          <w:szCs w:val="21"/>
+        </w:rPr>
+        <w:t>lifecycle</w:t>
+      </w:r>
+      <w:r>
+        <w:rPr>
+          <w:rFonts w:ascii="Roboto" w:hAnsi="Roboto"/>
+          <w:color w:val="202124"/>
+          <w:spacing w:val="2"/>
+          <w:sz w:val="21"/>
+          <w:szCs w:val="21"/>
+        </w:rPr>
+        <w:t xml:space="preserve"> of applied machine learning, from data collection to training to evaluation and model selection, also involving fine-tuning of a BERT-like LLM model. </w:t>
+      </w:r>
+      <w:r>
+        <w:rPr>
+          <w:rFonts w:ascii="Roboto" w:hAnsi="Roboto"/>
+          <w:color w:val="202124"/>
+          <w:spacing w:val="2"/>
+          <w:sz w:val="21"/>
+          <w:szCs w:val="21"/>
+        </w:rPr>
+        <w:t xml:space="preserve">It also included an implementation of internal tool that allows using of the metric signals. </w:t>
+      </w:r>
+      <w:r>
+        <w:rPr>
+          <w:rFonts w:ascii="Roboto" w:hAnsi="Roboto"/>
+          <w:color w:val="202124"/>
+          <w:spacing w:val="2"/>
+          <w:sz w:val="21"/>
+          <w:szCs w:val="21"/>
+        </w:rPr>
+        <w:t xml:space="preserve">My project at Meta involved building a verification step for the transfer learning workflow to speed up the overall procedure and enable early detection of error in inputs. The work was done on an internal version of </w:t>
       </w:r>
       <w:proofErr w:type="spellStart"/>
       <w:r>
@@ -365,6 +455,16 @@
           <w:sz w:val="21"/>
           <w:szCs w:val="21"/>
         </w:rPr>
+        <w:t xml:space="preserve">In summary, my research and work experiences are largely AI-related or -oriented. </w:t>
+      </w:r>
+      <w:r>
+        <w:rPr>
+          <w:rFonts w:ascii="Roboto" w:hAnsi="Roboto"/>
+          <w:color w:val="202124"/>
+          <w:spacing w:val="2"/>
+          <w:sz w:val="21"/>
+          <w:szCs w:val="21"/>
+        </w:rPr>
         <w:t xml:space="preserve">My training and experience during my pursuit of graduate degrees and </w:t>
       </w:r>
       <w:r>
@@ -375,17 +475,37 @@
           <w:sz w:val="21"/>
           <w:szCs w:val="21"/>
         </w:rPr>
-        <w:t xml:space="preserve">intern </w:t>
-      </w:r>
-      <w:r>
-        <w:rPr>
-          <w:rFonts w:ascii="Roboto" w:hAnsi="Roboto"/>
-          <w:color w:val="202124"/>
-          <w:spacing w:val="2"/>
-          <w:sz w:val="21"/>
-          <w:szCs w:val="21"/>
-        </w:rPr>
-        <w:t>experience allow me to positively contribute to the position. Thank you in advance for your consideration of my application. I look forward to hearing from you soon and I would appreciate an opportunity for an interview.</w:t>
+        <w:t xml:space="preserve">work </w:t>
+      </w:r>
+      <w:r>
+        <w:rPr>
+          <w:rFonts w:ascii="Roboto" w:hAnsi="Roboto"/>
+          <w:color w:val="202124"/>
+          <w:spacing w:val="2"/>
+          <w:sz w:val="21"/>
+          <w:szCs w:val="21"/>
+        </w:rPr>
+        <w:t>experience</w:t>
+      </w:r>
+      <w:r>
+        <w:rPr>
+          <w:rFonts w:ascii="Roboto" w:hAnsi="Roboto"/>
+          <w:color w:val="202124"/>
+          <w:spacing w:val="2"/>
+          <w:sz w:val="21"/>
+          <w:szCs w:val="21"/>
+        </w:rPr>
+        <w:t>s</w:t>
+      </w:r>
+      <w:r>
+        <w:rPr>
+          <w:rFonts w:ascii="Roboto" w:hAnsi="Roboto"/>
+          <w:color w:val="202124"/>
+          <w:spacing w:val="2"/>
+          <w:sz w:val="21"/>
+          <w:szCs w:val="21"/>
+        </w:rPr>
+        <w:t xml:space="preserve"> allow me to positively contribute to the position. Thank you in advance for your consideration of my application. I look forward to hearing from you soon and I would appreciate an opportunity for an interview.</w:t>
       </w:r>
     </w:p>
     <w:sectPr>
@@ -396,6 +516,56 @@
     </w:sectPr>
   </w:body>
 </w:document>
+</file>
+
+<file path=word/endnotes.xml><?xml version="1.0" encoding="utf-8"?>
+<w:endnotes xmlns:wpc="http://schemas.microsoft.com/office/word/2010/wordprocessingCanvas" xmlns:cx="http://schemas.microsoft.com/office/drawing/2014/chartex" xmlns:cx1="http://schemas.microsoft.com/office/drawing/2015/9/8/chartex" xmlns:cx2="http://schemas.microsoft.com/office/drawing/2015/10/21/chartex" xmlns:cx3="http://schemas.microsoft.com/office/drawing/2016/5/9/chartex" xmlns:cx4="http://schemas.microsoft.com/office/drawing/2016/5/10/chartex" xmlns:cx5="http://schemas.microsoft.com/office/drawing/2016/5/11/chartex" xmlns:cx6="http://schemas.microsoft.com/office/drawing/2016/5/12/chartex" xmlns:cx7="http://schemas.microsoft.com/office/drawing/2016/5/13/chartex" xmlns:cx8="http://schemas.microsoft.com/office/drawing/2016/5/14/chartex" xmlns:mc="http://schemas.openxmlformats.org/markup-compatibility/2006" xmlns:aink="http://schemas.microsoft.com/office/drawing/2016/ink" xmlns:am3d="http://schemas.microsoft.com/office/drawing/2017/model3d" xmlns:o="urn:schemas-microsoft-com:office:office" xmlns:r="http://schemas.openxmlformats.org/officeDocument/2006/relationships" xmlns:m="http://schemas.openxmlformats.org/officeDocument/2006/math" xmlns:v="urn:schemas-microsoft-com:vml" xmlns:wp14="http://schemas.microsoft.com/office/word/2010/wordprocessingDrawing" xmlns:wp="http://schemas.openxmlformats.org/drawingml/2006/wordprocessingDrawing" xmlns:w10="urn:schemas-microsoft-com:office:word" xmlns:w="http://schemas.openxmlformats.org/wordprocessingml/2006/main" xmlns:w14="http://schemas.microsoft.com/office/word/2010/wordml" xmlns:w15="http://schemas.microsoft.com/office/word/2012/wordml" xmlns:w16cex="http://schemas.microsoft.com/office/word/2018/wordml/cex" xmlns:w16cid="http://schemas.microsoft.com/office/word/2016/wordml/cid" xmlns:w16="http://schemas.microsoft.com/office/word/2018/wordml" xmlns:w16sdtdh="http://schemas.microsoft.com/office/word/2020/wordml/sdtdatahash" xmlns:w16se="http://schemas.microsoft.com/office/word/2015/wordml/symex" xmlns:wpg="http://schemas.microsoft.com/office/word/2010/wordprocessingGroup" xmlns:wpi="http://schemas.microsoft.com/office/word/2010/wordprocessingInk" xmlns:wne="http://schemas.microsoft.com/office/word/2006/wordml" xmlns:wps="http://schemas.microsoft.com/office/word/2010/wordprocessingShape" mc:Ignorable="w14 w15 w16se w16cid w16 w16cex w16sdtdh wp14">
+  <w:endnote w:type="separator" w:id="-1">
+    <w:p>
+      <w:pPr>
+        <w:spacing w:after="0" w:line="240" w:lineRule="auto"/>
+      </w:pPr>
+      <w:r>
+        <w:separator/>
+      </w:r>
+    </w:p>
+  </w:endnote>
+  <w:endnote w:type="continuationSeparator" w:id="0">
+    <w:p>
+      <w:pPr>
+        <w:spacing w:after="0" w:line="240" w:lineRule="auto"/>
+      </w:pPr>
+      <w:r>
+        <w:continuationSeparator/>
+      </w:r>
+    </w:p>
+  </w:endnote>
+</w:endnotes>
+</file>
+
+<file path=word/footnotes.xml><?xml version="1.0" encoding="utf-8"?>
+<w:footnotes xmlns:wpc="http://schemas.microsoft.com/office/word/2010/wordprocessingCanvas" xmlns:cx="http://schemas.microsoft.com/office/drawing/2014/chartex" xmlns:cx1="http://schemas.microsoft.com/office/drawing/2015/9/8/chartex" xmlns:cx2="http://schemas.microsoft.com/office/drawing/2015/10/21/chartex" xmlns:cx3="http://schemas.microsoft.com/office/drawing/2016/5/9/chartex" xmlns:cx4="http://schemas.microsoft.com/office/drawing/2016/5/10/chartex" xmlns:cx5="http://schemas.microsoft.com/office/drawing/2016/5/11/chartex" xmlns:cx6="http://schemas.microsoft.com/office/drawing/2016/5/12/chartex" xmlns:cx7="http://schemas.microsoft.com/office/drawing/2016/5/13/chartex" xmlns:cx8="http://schemas.microsoft.com/office/drawing/2016/5/14/chartex" xmlns:mc="http://schemas.openxmlformats.org/markup-compatibility/2006" xmlns:aink="http://schemas.microsoft.com/office/drawing/2016/ink" xmlns:am3d="http://schemas.microsoft.com/office/drawing/2017/model3d" xmlns:o="urn:schemas-microsoft-com:office:office" xmlns:r="http://schemas.openxmlformats.org/officeDocument/2006/relationships" xmlns:m="http://schemas.openxmlformats.org/officeDocument/2006/math" xmlns:v="urn:schemas-microsoft-com:vml" xmlns:wp14="http://schemas.microsoft.com/office/word/2010/wordprocessingDrawing" xmlns:wp="http://schemas.openxmlformats.org/drawingml/2006/wordprocessingDrawing" xmlns:w10="urn:schemas-microsoft-com:office:word" xmlns:w="http://schemas.openxmlformats.org/wordprocessingml/2006/main" xmlns:w14="http://schemas.microsoft.com/office/word/2010/wordml" xmlns:w15="http://schemas.microsoft.com/office/word/2012/wordml" xmlns:w16cex="http://schemas.microsoft.com/office/word/2018/wordml/cex" xmlns:w16cid="http://schemas.microsoft.com/office/word/2016/wordml/cid" xmlns:w16="http://schemas.microsoft.com/office/word/2018/wordml" xmlns:w16sdtdh="http://schemas.microsoft.com/office/word/2020/wordml/sdtdatahash" xmlns:w16se="http://schemas.microsoft.com/office/word/2015/wordml/symex" xmlns:wpg="http://schemas.microsoft.com/office/word/2010/wordprocessingGroup" xmlns:wpi="http://schemas.microsoft.com/office/word/2010/wordprocessingInk" xmlns:wne="http://schemas.microsoft.com/office/word/2006/wordml" xmlns:wps="http://schemas.microsoft.com/office/word/2010/wordprocessingShape" mc:Ignorable="w14 w15 w16se w16cid w16 w16cex w16sdtdh wp14">
+  <w:footnote w:type="separator" w:id="-1">
+    <w:p>
+      <w:pPr>
+        <w:spacing w:after="0" w:line="240" w:lineRule="auto"/>
+      </w:pPr>
+      <w:r>
+        <w:separator/>
+      </w:r>
+    </w:p>
+  </w:footnote>
+  <w:footnote w:type="continuationSeparator" w:id="0">
+    <w:p>
+      <w:pPr>
+        <w:spacing w:after="0" w:line="240" w:lineRule="auto"/>
+      </w:pPr>
+      <w:r>
+        <w:continuationSeparator/>
+      </w:r>
+    </w:p>
+  </w:footnote>
+</w:footnotes>
 </file>
 
 <file path=word/styles.xml><?xml version="1.0" encoding="utf-8"?>
@@ -800,6 +970,7 @@
   <w:style w:type="character" w:default="1" w:styleId="DefaultParagraphFont">
     <w:name w:val="Default Paragraph Font"/>
     <w:uiPriority w:val="1"/>
+    <w:semiHidden/>
     <w:unhideWhenUsed/>
   </w:style>
   <w:style w:type="table" w:default="1" w:styleId="TableNormal">
@@ -845,6 +1016,50 @@
       <w:color w:val="605E5C"/>
       <w:shd w:val="clear" w:color="auto" w:fill="E1DFDD"/>
     </w:rPr>
+  </w:style>
+  <w:style w:type="paragraph" w:styleId="Header">
+    <w:name w:val="header"/>
+    <w:basedOn w:val="Normal"/>
+    <w:link w:val="HeaderChar"/>
+    <w:uiPriority w:val="99"/>
+    <w:unhideWhenUsed/>
+    <w:rsid w:val="00F70477"/>
+    <w:pPr>
+      <w:tabs>
+        <w:tab w:val="center" w:pos="4680"/>
+        <w:tab w:val="right" w:pos="9360"/>
+      </w:tabs>
+      <w:spacing w:after="0" w:line="240" w:lineRule="auto"/>
+    </w:pPr>
+  </w:style>
+  <w:style w:type="character" w:customStyle="1" w:styleId="HeaderChar">
+    <w:name w:val="Header Char"/>
+    <w:basedOn w:val="DefaultParagraphFont"/>
+    <w:link w:val="Header"/>
+    <w:uiPriority w:val="99"/>
+    <w:rsid w:val="00F70477"/>
+  </w:style>
+  <w:style w:type="paragraph" w:styleId="Footer">
+    <w:name w:val="footer"/>
+    <w:basedOn w:val="Normal"/>
+    <w:link w:val="FooterChar"/>
+    <w:uiPriority w:val="99"/>
+    <w:unhideWhenUsed/>
+    <w:rsid w:val="00F70477"/>
+    <w:pPr>
+      <w:tabs>
+        <w:tab w:val="center" w:pos="4680"/>
+        <w:tab w:val="right" w:pos="9360"/>
+      </w:tabs>
+      <w:spacing w:after="0" w:line="240" w:lineRule="auto"/>
+    </w:pPr>
+  </w:style>
+  <w:style w:type="character" w:customStyle="1" w:styleId="FooterChar">
+    <w:name w:val="Footer Char"/>
+    <w:basedOn w:val="DefaultParagraphFont"/>
+    <w:link w:val="Footer"/>
+    <w:uiPriority w:val="99"/>
+    <w:rsid w:val="00F70477"/>
   </w:style>
 </w:styles>
 </file>
